--- a/Documentação-Engenharia/Requisitos/brainstorm estacionamento.docx
+++ b/Documentação-Engenharia/Requisitos/brainstorm estacionamento.docx
@@ -48,6 +48,9 @@
       <w:r>
         <w:t>Brainstorm: -Automatizar sistema de pagamento: app, máquina de cartão, controle</w:t>
       </w:r>
+      <w:r>
+        <w:t>..</w:t>
+      </w:r>
     </w:p>
     <w:p>
       <w:pPr>
@@ -156,10 +159,19 @@
         <w:textAlignment w:val="center"/>
       </w:pPr>
       <w:r>
-        <w:t xml:space="preserve">                      </w:t>
+        <w:t>.......</w:t>
       </w:r>
       <w:bookmarkStart w:id="0" w:name="_GoBack"/>
       <w:bookmarkEnd w:id="0"/>
+    </w:p>
+    <w:p>
+      <w:pPr>
+        <w:spacing w:after="0" w:line="240" w:lineRule="atLeast"/>
+        <w:textAlignment w:val="center"/>
+      </w:pPr>
+      <w:r>
+        <w:t xml:space="preserve">                      </w:t>
+      </w:r>
     </w:p>
     <w:p>
       <w:pPr>
@@ -197,7 +209,7 @@
       </w:pPr>
     </w:pPrDefault>
   </w:docDefaults>
-  <w:latentStyles w:defLockedState="0" w:defUIPriority="99" w:defSemiHidden="0" w:defUnhideWhenUsed="0" w:defQFormat="0" w:count="375">
+  <w:latentStyles w:defLockedState="0" w:defUIPriority="99" w:defSemiHidden="0" w:defUnhideWhenUsed="0" w:defQFormat="0" w:count="376">
     <w:lsdException w:name="Normal" w:uiPriority="0" w:qFormat="1"/>
     <w:lsdException w:name="heading 1" w:uiPriority="9" w:qFormat="1"/>
     <w:lsdException w:name="heading 2" w:semiHidden="1" w:uiPriority="9" w:unhideWhenUsed="1" w:qFormat="1"/>
@@ -303,7 +315,6 @@
     <w:lsdException w:name="HTML Sample" w:semiHidden="1" w:unhideWhenUsed="1"/>
     <w:lsdException w:name="HTML Typewriter" w:semiHidden="1" w:unhideWhenUsed="1"/>
     <w:lsdException w:name="HTML Variable" w:semiHidden="1" w:unhideWhenUsed="1"/>
-    <w:lsdException w:name="Normal Table" w:semiHidden="1" w:unhideWhenUsed="1"/>
     <w:lsdException w:name="annotation subject" w:semiHidden="1" w:unhideWhenUsed="1"/>
     <w:lsdException w:name="No List" w:semiHidden="1" w:unhideWhenUsed="1"/>
     <w:lsdException w:name="Outline List 1" w:semiHidden="1" w:unhideWhenUsed="1"/>
@@ -350,10 +361,8 @@
     <w:lsdException w:name="Table Subtle 2" w:semiHidden="1" w:unhideWhenUsed="1"/>
     <w:lsdException w:name="Table Web 1" w:semiHidden="1" w:unhideWhenUsed="1"/>
     <w:lsdException w:name="Table Web 2" w:semiHidden="1" w:unhideWhenUsed="1"/>
-    <w:lsdException w:name="Table Web 3" w:semiHidden="1" w:unhideWhenUsed="1"/>
     <w:lsdException w:name="Balloon Text" w:semiHidden="1" w:unhideWhenUsed="1"/>
     <w:lsdException w:name="Table Grid" w:uiPriority="39"/>
-    <w:lsdException w:name="Table Theme" w:semiHidden="1" w:unhideWhenUsed="1"/>
     <w:lsdException w:name="Placeholder Text" w:semiHidden="1"/>
     <w:lsdException w:name="No Spacing" w:uiPriority="1" w:qFormat="1"/>
     <w:lsdException w:name="Light Shading" w:uiPriority="60"/>
@@ -573,18 +582,19 @@
     <w:lsdException w:name="Smart Hyperlink" w:semiHidden="1" w:unhideWhenUsed="1"/>
     <w:lsdException w:name="Hashtag" w:semiHidden="1" w:unhideWhenUsed="1"/>
     <w:lsdException w:name="Unresolved Mention" w:semiHidden="1" w:unhideWhenUsed="1"/>
+    <w:lsdException w:name="Smart Link" w:semiHidden="1" w:unhideWhenUsed="1"/>
   </w:latentStyles>
   <w:style w:type="paragraph" w:default="1" w:styleId="Normal">
     <w:name w:val="Normal"/>
     <w:qFormat/>
   </w:style>
-  <w:style w:type="character" w:default="1" w:styleId="DefaultParagraphFont">
+  <w:style w:type="character" w:default="1" w:styleId="Fontepargpadro">
     <w:name w:val="Default Paragraph Font"/>
     <w:uiPriority w:val="1"/>
     <w:semiHidden/>
     <w:unhideWhenUsed/>
   </w:style>
-  <w:style w:type="table" w:default="1" w:styleId="TableNormal">
+  <w:style w:type="table" w:default="1" w:styleId="Tabelanormal">
     <w:name w:val="Normal Table"/>
     <w:uiPriority w:val="99"/>
     <w:semiHidden/>
@@ -599,7 +609,7 @@
       </w:tblCellMar>
     </w:tblPr>
   </w:style>
-  <w:style w:type="numbering" w:default="1" w:styleId="NoList">
+  <w:style w:type="numbering" w:default="1" w:styleId="Semlista">
     <w:name w:val="No List"/>
     <w:uiPriority w:val="99"/>
     <w:semiHidden/>
@@ -607,12 +617,12 @@
   </w:style>
   <w:style w:type="character" w:customStyle="1" w:styleId="i-apostilas-label-title">
     <w:name w:val="i-apostilas-label-title"/>
-    <w:basedOn w:val="DefaultParagraphFont"/>
+    <w:basedOn w:val="Fontepargpadro"/>
     <w:rsid w:val="000606C2"/>
   </w:style>
   <w:style w:type="character" w:customStyle="1" w:styleId="i-apostilas-label-subtitle">
     <w:name w:val="i-apostilas-label-subtitle"/>
-    <w:basedOn w:val="DefaultParagraphFont"/>
+    <w:basedOn w:val="Fontepargpadro"/>
     <w:rsid w:val="000606C2"/>
   </w:style>
 </w:styles>
